--- a/WorkBreakdown_09_07_2017.docx
+++ b/WorkBreakdown_09_07_2017.docx
@@ -43,8 +43,6 @@
         </w:rPr>
         <w:t>7</w:t>
       </w:r>
-      <w:bookmarkStart w:id="0" w:name="_GoBack"/>
-      <w:bookmarkEnd w:id="0"/>
       <w:r>
         <w:rPr>
           <w:rFonts w:cstheme="minorHAnsi"/>
@@ -1236,7 +1234,7 @@
                 <w:sz w:val="16"/>
                 <w:szCs w:val="16"/>
               </w:rPr>
-              <w:t>26-06-2017</w:t>
+              <w:t>--</w:t>
             </w:r>
           </w:p>
         </w:tc>
@@ -1852,6 +1850,16 @@
               </w:rPr>
               <w:t>Strategic Plan</w:t>
             </w:r>
+            <w:r>
+              <w:rPr>
+                <w:rFonts w:cstheme="minorHAnsi"/>
+                <w:b/>
+                <w:color w:val="7030A0"/>
+                <w:sz w:val="16"/>
+                <w:szCs w:val="16"/>
+              </w:rPr>
+              <w:t>(Strategy, SG, SO)</w:t>
+            </w:r>
           </w:p>
         </w:tc>
         <w:tc>
@@ -1886,7 +1894,6 @@
           </w:tcPr>
           <w:p>
             <w:pPr>
-              <w:jc w:val="center"/>
               <w:rPr>
                 <w:rFonts w:cstheme="minorHAnsi"/>
                 <w:b/>
@@ -2022,7 +2029,17 @@
                 <w:sz w:val="16"/>
                 <w:szCs w:val="16"/>
               </w:rPr>
-              <w:t>Annual Performance Plan</w:t>
+              <w:t>Strategic Plan</w:t>
+            </w:r>
+            <w:r>
+              <w:rPr>
+                <w:rFonts w:cstheme="minorHAnsi"/>
+                <w:b/>
+                <w:color w:val="7030A0"/>
+                <w:sz w:val="16"/>
+                <w:szCs w:val="16"/>
+              </w:rPr>
+              <w:t>(TIDs)</w:t>
             </w:r>
           </w:p>
         </w:tc>
@@ -2059,7 +2076,6 @@
           </w:tcPr>
           <w:p>
             <w:pPr>
-              <w:jc w:val="center"/>
               <w:rPr>
                 <w:rFonts w:cstheme="minorHAnsi"/>
                 <w:b/>
@@ -2195,7 +2211,17 @@
                 <w:sz w:val="16"/>
                 <w:szCs w:val="16"/>
               </w:rPr>
-              <w:t>Operational Plan</w:t>
+              <w:t>Strategic Plan</w:t>
+            </w:r>
+            <w:r>
+              <w:rPr>
+                <w:rFonts w:cstheme="minorHAnsi"/>
+                <w:b/>
+                <w:color w:val="7030A0"/>
+                <w:sz w:val="16"/>
+                <w:szCs w:val="16"/>
+              </w:rPr>
+              <w:t>(Programme)</w:t>
             </w:r>
           </w:p>
         </w:tc>
@@ -2475,7 +2501,7 @@
                 <w:sz w:val="16"/>
                 <w:szCs w:val="16"/>
               </w:rPr>
-              <w:t>Reporting</w:t>
+              <w:t>APP &amp; OP</w:t>
             </w:r>
           </w:p>
         </w:tc>
@@ -2595,9 +2621,9 @@
                 <w:color w:val="FFFF00"/>
                 <w:sz w:val="16"/>
                 <w:szCs w:val="16"/>
-                <w:highlight w:val="blue"/>
-              </w:rPr>
-              <w:t>0%</w:t>
+                <w:highlight w:val="darkGreen"/>
+              </w:rPr>
+              <w:t>100%</w:t>
             </w:r>
           </w:p>
         </w:tc>
@@ -2672,7 +2698,7 @@
                 <w:sz w:val="16"/>
                 <w:szCs w:val="16"/>
               </w:rPr>
-              <w:t>Monthly Performance Report</w:t>
+              <w:t>Annual Performance Plan</w:t>
             </w:r>
           </w:p>
         </w:tc>
@@ -2709,7 +2735,6 @@
           </w:tcPr>
           <w:p>
             <w:pPr>
-              <w:jc w:val="center"/>
               <w:rPr>
                 <w:rFonts w:cstheme="minorHAnsi"/>
                 <w:b/>
@@ -2768,9 +2793,9 @@
                 <w:color w:val="FFFF00"/>
                 <w:sz w:val="16"/>
                 <w:szCs w:val="16"/>
-                <w:highlight w:val="blue"/>
-              </w:rPr>
-              <w:t>0%</w:t>
+                <w:highlight w:val="darkGreen"/>
+              </w:rPr>
+              <w:t>100%</w:t>
             </w:r>
           </w:p>
         </w:tc>
@@ -2845,7 +2870,7 @@
                 <w:sz w:val="16"/>
                 <w:szCs w:val="16"/>
               </w:rPr>
-              <w:t>Quarterly Report</w:t>
+              <w:t>Operational Plan</w:t>
             </w:r>
           </w:p>
         </w:tc>
@@ -2882,7 +2907,6 @@
           </w:tcPr>
           <w:p>
             <w:pPr>
-              <w:jc w:val="center"/>
               <w:rPr>
                 <w:rFonts w:cstheme="minorHAnsi"/>
                 <w:b/>
@@ -2941,9 +2965,9 @@
                 <w:color w:val="FFFF00"/>
                 <w:sz w:val="16"/>
                 <w:szCs w:val="16"/>
-                <w:highlight w:val="blue"/>
-              </w:rPr>
-              <w:t>0%</w:t>
+                <w:highlight w:val="darkGreen"/>
+              </w:rPr>
+              <w:t>100%</w:t>
             </w:r>
           </w:p>
         </w:tc>
@@ -3018,7 +3042,7 @@
                 <w:sz w:val="16"/>
                 <w:szCs w:val="16"/>
               </w:rPr>
-              <w:t>Annual Report</w:t>
+              <w:t>Budget Plan</w:t>
             </w:r>
           </w:p>
         </w:tc>
@@ -3113,9 +3137,9 @@
                 <w:color w:val="FFFF00"/>
                 <w:sz w:val="16"/>
                 <w:szCs w:val="16"/>
-                <w:highlight w:val="blue"/>
-              </w:rPr>
-              <w:t>0%</w:t>
+                <w:highlight w:val="darkGreen"/>
+              </w:rPr>
+              <w:t>100%</w:t>
             </w:r>
           </w:p>
         </w:tc>
@@ -3502,6 +3526,16 @@
               </w:rPr>
               <w:t>Strategic Plan</w:t>
             </w:r>
+            <w:r>
+              <w:rPr>
+                <w:rFonts w:cstheme="minorHAnsi"/>
+                <w:b/>
+                <w:color w:val="7030A0"/>
+                <w:sz w:val="16"/>
+                <w:szCs w:val="16"/>
+              </w:rPr>
+              <w:t>(Strategy, SG, SO)SG, SO)</w:t>
+            </w:r>
           </w:p>
         </w:tc>
         <w:tc>
@@ -3536,7 +3570,6 @@
           </w:tcPr>
           <w:p>
             <w:pPr>
-              <w:jc w:val="center"/>
               <w:rPr>
                 <w:rFonts w:cstheme="minorHAnsi"/>
                 <w:b/>
@@ -3669,7 +3702,17 @@
                 <w:sz w:val="16"/>
                 <w:szCs w:val="16"/>
               </w:rPr>
-              <w:t>Annual Performance Plan</w:t>
+              <w:t>Strategic Plan</w:t>
+            </w:r>
+            <w:r>
+              <w:rPr>
+                <w:rFonts w:cstheme="minorHAnsi"/>
+                <w:b/>
+                <w:color w:val="7030A0"/>
+                <w:sz w:val="16"/>
+                <w:szCs w:val="16"/>
+              </w:rPr>
+              <w:t>(TIDs)</w:t>
             </w:r>
           </w:p>
         </w:tc>
@@ -3706,7 +3749,6 @@
           </w:tcPr>
           <w:p>
             <w:pPr>
-              <w:jc w:val="center"/>
               <w:rPr>
                 <w:rFonts w:cstheme="minorHAnsi"/>
                 <w:b/>
@@ -3839,7 +3881,17 @@
                 <w:sz w:val="16"/>
                 <w:szCs w:val="16"/>
               </w:rPr>
-              <w:t>Operational Plan</w:t>
+              <w:t>Strategic Plan</w:t>
+            </w:r>
+            <w:r>
+              <w:rPr>
+                <w:rFonts w:cstheme="minorHAnsi"/>
+                <w:b/>
+                <w:color w:val="7030A0"/>
+                <w:sz w:val="16"/>
+                <w:szCs w:val="16"/>
+              </w:rPr>
+              <w:t>(Programme)</w:t>
             </w:r>
           </w:p>
         </w:tc>
@@ -4116,7 +4168,7 @@
                 <w:sz w:val="16"/>
                 <w:szCs w:val="16"/>
               </w:rPr>
-              <w:t>Reporting</w:t>
+              <w:t>APP &amp; OP</w:t>
             </w:r>
           </w:p>
         </w:tc>
@@ -4235,9 +4287,9 @@
                 <w:color w:val="FFFF00"/>
                 <w:sz w:val="16"/>
                 <w:szCs w:val="16"/>
-                <w:highlight w:val="blue"/>
-              </w:rPr>
-              <w:t>0%</w:t>
+                <w:highlight w:val="darkGreen"/>
+              </w:rPr>
+              <w:t>100%</w:t>
             </w:r>
           </w:p>
         </w:tc>
@@ -4312,7 +4364,7 @@
                 <w:sz w:val="16"/>
                 <w:szCs w:val="16"/>
               </w:rPr>
-              <w:t>Monthly Performance Report</w:t>
+              <w:t>Annual Performance Plan</w:t>
             </w:r>
           </w:p>
         </w:tc>
@@ -4405,9 +4457,9 @@
                 <w:color w:val="FFFF00"/>
                 <w:sz w:val="16"/>
                 <w:szCs w:val="16"/>
-                <w:highlight w:val="blue"/>
-              </w:rPr>
-              <w:t>0%</w:t>
+                <w:highlight w:val="darkGreen"/>
+              </w:rPr>
+              <w:t>100%</w:t>
             </w:r>
           </w:p>
         </w:tc>
@@ -4482,7 +4534,7 @@
                 <w:sz w:val="16"/>
                 <w:szCs w:val="16"/>
               </w:rPr>
-              <w:t>Quarterly Report</w:t>
+              <w:t>Operational Plan</w:t>
             </w:r>
           </w:p>
         </w:tc>
@@ -4575,9 +4627,9 @@
                 <w:color w:val="FFFF00"/>
                 <w:sz w:val="16"/>
                 <w:szCs w:val="16"/>
-                <w:highlight w:val="blue"/>
-              </w:rPr>
-              <w:t>0%</w:t>
+                <w:highlight w:val="darkGreen"/>
+              </w:rPr>
+              <w:t>100%</w:t>
             </w:r>
           </w:p>
         </w:tc>
@@ -4652,7 +4704,7 @@
                 <w:sz w:val="16"/>
                 <w:szCs w:val="16"/>
               </w:rPr>
-              <w:t>Annual Report</w:t>
+              <w:t>Budget Plan</w:t>
             </w:r>
           </w:p>
         </w:tc>
@@ -4745,9 +4797,9 @@
                 <w:color w:val="FFFF00"/>
                 <w:sz w:val="16"/>
                 <w:szCs w:val="16"/>
-                <w:highlight w:val="blue"/>
-              </w:rPr>
-              <w:t>0%</w:t>
+                <w:highlight w:val="darkGreen"/>
+              </w:rPr>
+              <w:t>100%</w:t>
             </w:r>
           </w:p>
         </w:tc>
@@ -5009,7 +5061,37 @@
                 <w:sz w:val="16"/>
                 <w:szCs w:val="16"/>
               </w:rPr>
-              <w:t>21-07-2017</w:t>
+              <w:t>04</w:t>
+            </w:r>
+            <w:r>
+              <w:rPr>
+                <w:rFonts w:cstheme="minorHAnsi"/>
+                <w:b/>
+                <w:color w:val="7030A0"/>
+                <w:sz w:val="16"/>
+                <w:szCs w:val="16"/>
+              </w:rPr>
+              <w:t>-0</w:t>
+            </w:r>
+            <w:r>
+              <w:rPr>
+                <w:rFonts w:cstheme="minorHAnsi"/>
+                <w:b/>
+                <w:color w:val="7030A0"/>
+                <w:sz w:val="16"/>
+                <w:szCs w:val="16"/>
+              </w:rPr>
+              <w:t>8</w:t>
+            </w:r>
+            <w:r>
+              <w:rPr>
+                <w:rFonts w:cstheme="minorHAnsi"/>
+                <w:b/>
+                <w:color w:val="7030A0"/>
+                <w:sz w:val="16"/>
+                <w:szCs w:val="16"/>
+              </w:rPr>
+              <w:t>-2017</w:t>
             </w:r>
           </w:p>
         </w:tc>
@@ -5058,9 +5140,9 @@
                 <w:color w:val="FFFF00"/>
                 <w:sz w:val="16"/>
                 <w:szCs w:val="16"/>
-                <w:highlight w:val="blue"/>
-              </w:rPr>
-              <w:t>15</w:t>
+                <w:highlight w:val="darkRed"/>
+              </w:rPr>
+              <w:t>87</w:t>
             </w:r>
             <w:r>
               <w:rPr>
@@ -5069,7 +5151,7 @@
                 <w:color w:val="FFFF00"/>
                 <w:sz w:val="16"/>
                 <w:szCs w:val="16"/>
-                <w:highlight w:val="blue"/>
+                <w:highlight w:val="darkRed"/>
               </w:rPr>
               <w:t>%</w:t>
             </w:r>
@@ -5147,6 +5229,16 @@
               </w:rPr>
               <w:t>Strategic Plan</w:t>
             </w:r>
+            <w:r>
+              <w:rPr>
+                <w:rFonts w:cstheme="minorHAnsi"/>
+                <w:b/>
+                <w:color w:val="7030A0"/>
+                <w:sz w:val="16"/>
+                <w:szCs w:val="16"/>
+              </w:rPr>
+              <w:t>(Strategy, SG, SO)</w:t>
+            </w:r>
           </w:p>
         </w:tc>
         <w:tc>
@@ -5181,7 +5273,6 @@
           </w:tcPr>
           <w:p>
             <w:pPr>
-              <w:jc w:val="center"/>
               <w:rPr>
                 <w:rFonts w:cstheme="minorHAnsi"/>
                 <w:b/>
@@ -5238,9 +5329,9 @@
                 <w:color w:val="FFFF00"/>
                 <w:sz w:val="16"/>
                 <w:szCs w:val="16"/>
-                <w:highlight w:val="blue"/>
-              </w:rPr>
-              <w:t>15</w:t>
+                <w:highlight w:val="darkGreen"/>
+              </w:rPr>
+              <w:t>90</w:t>
             </w:r>
             <w:r>
               <w:rPr>
@@ -5249,7 +5340,7 @@
                 <w:color w:val="FFFF00"/>
                 <w:sz w:val="16"/>
                 <w:szCs w:val="16"/>
-                <w:highlight w:val="blue"/>
+                <w:highlight w:val="darkGreen"/>
               </w:rPr>
               <w:t>%</w:t>
             </w:r>
@@ -5325,7 +5416,17 @@
                 <w:sz w:val="16"/>
                 <w:szCs w:val="16"/>
               </w:rPr>
-              <w:t>Annual Performance Plan</w:t>
+              <w:t>Strategic Plan</w:t>
+            </w:r>
+            <w:r>
+              <w:rPr>
+                <w:rFonts w:cstheme="minorHAnsi"/>
+                <w:b/>
+                <w:color w:val="7030A0"/>
+                <w:sz w:val="16"/>
+                <w:szCs w:val="16"/>
+              </w:rPr>
+              <w:t>(TIDs)</w:t>
             </w:r>
           </w:p>
         </w:tc>
@@ -5362,7 +5463,6 @@
           </w:tcPr>
           <w:p>
             <w:pPr>
-              <w:jc w:val="center"/>
               <w:rPr>
                 <w:rFonts w:cstheme="minorHAnsi"/>
                 <w:b/>
@@ -5419,9 +5519,9 @@
                 <w:color w:val="FFFF00"/>
                 <w:sz w:val="16"/>
                 <w:szCs w:val="16"/>
-                <w:highlight w:val="blue"/>
-              </w:rPr>
-              <w:t>0%</w:t>
+                <w:highlight w:val="darkGreen"/>
+              </w:rPr>
+              <w:t>100%</w:t>
             </w:r>
           </w:p>
         </w:tc>
@@ -5495,7 +5595,17 @@
                 <w:sz w:val="16"/>
                 <w:szCs w:val="16"/>
               </w:rPr>
-              <w:t>Operational Plan</w:t>
+              <w:t>Strategic Plan</w:t>
+            </w:r>
+            <w:r>
+              <w:rPr>
+                <w:rFonts w:cstheme="minorHAnsi"/>
+                <w:b/>
+                <w:color w:val="7030A0"/>
+                <w:sz w:val="16"/>
+                <w:szCs w:val="16"/>
+              </w:rPr>
+              <w:t>(Programme)</w:t>
             </w:r>
           </w:p>
         </w:tc>
@@ -5588,9 +5698,9 @@
                 <w:color w:val="FFFF00"/>
                 <w:sz w:val="16"/>
                 <w:szCs w:val="16"/>
-                <w:highlight w:val="blue"/>
-              </w:rPr>
-              <w:t>0%</w:t>
+                <w:highlight w:val="darkGreen"/>
+              </w:rPr>
+              <w:t>100%</w:t>
             </w:r>
           </w:p>
         </w:tc>
@@ -5758,7 +5868,18 @@
                 <w:szCs w:val="16"/>
                 <w:highlight w:val="blue"/>
               </w:rPr>
-              <w:t>0%</w:t>
+              <w:t>50</w:t>
+            </w:r>
+            <w:r>
+              <w:rPr>
+                <w:rFonts w:cstheme="minorHAnsi"/>
+                <w:b/>
+                <w:color w:val="FFFF00"/>
+                <w:sz w:val="16"/>
+                <w:szCs w:val="16"/>
+                <w:highlight w:val="blue"/>
+              </w:rPr>
+              <w:t>%</w:t>
             </w:r>
           </w:p>
         </w:tc>
@@ -5932,7 +6053,18 @@
                 <w:szCs w:val="16"/>
                 <w:highlight w:val="blue"/>
               </w:rPr>
-              <w:t>0%</w:t>
+              <w:t>50</w:t>
+            </w:r>
+            <w:r>
+              <w:rPr>
+                <w:rFonts w:cstheme="minorHAnsi"/>
+                <w:b/>
+                <w:color w:val="FFFF00"/>
+                <w:sz w:val="16"/>
+                <w:szCs w:val="16"/>
+                <w:highlight w:val="blue"/>
+              </w:rPr>
+              <w:t>%</w:t>
             </w:r>
           </w:p>
         </w:tc>
@@ -6114,7 +6246,7 @@
                 <w:sz w:val="16"/>
                 <w:szCs w:val="16"/>
               </w:rPr>
-              <w:t>Reporting</w:t>
+              <w:t>APP &amp; OP</w:t>
             </w:r>
           </w:p>
         </w:tc>
@@ -6182,7 +6314,37 @@
                 <w:sz w:val="16"/>
                 <w:szCs w:val="16"/>
               </w:rPr>
-              <w:t>29-08-2017</w:t>
+              <w:t>12</w:t>
+            </w:r>
+            <w:r>
+              <w:rPr>
+                <w:rFonts w:cstheme="minorHAnsi"/>
+                <w:b/>
+                <w:color w:val="E36C0A" w:themeColor="accent6" w:themeShade="BF"/>
+                <w:sz w:val="16"/>
+                <w:szCs w:val="16"/>
+              </w:rPr>
+              <w:t>-</w:t>
+            </w:r>
+            <w:r>
+              <w:rPr>
+                <w:rFonts w:cstheme="minorHAnsi"/>
+                <w:b/>
+                <w:color w:val="E36C0A" w:themeColor="accent6" w:themeShade="BF"/>
+                <w:sz w:val="16"/>
+                <w:szCs w:val="16"/>
+              </w:rPr>
+              <w:t>09</w:t>
+            </w:r>
+            <w:r>
+              <w:rPr>
+                <w:rFonts w:cstheme="minorHAnsi"/>
+                <w:b/>
+                <w:color w:val="E36C0A" w:themeColor="accent6" w:themeShade="BF"/>
+                <w:sz w:val="16"/>
+                <w:szCs w:val="16"/>
+              </w:rPr>
+              <w:t>-2017</w:t>
             </w:r>
           </w:p>
         </w:tc>
@@ -6233,9 +6395,20 @@
                 <w:color w:val="FFFF00"/>
                 <w:sz w:val="16"/>
                 <w:szCs w:val="16"/>
-                <w:highlight w:val="blue"/>
-              </w:rPr>
-              <w:t>0%</w:t>
+                <w:highlight w:val="darkRed"/>
+              </w:rPr>
+              <w:t>54</w:t>
+            </w:r>
+            <w:r>
+              <w:rPr>
+                <w:rFonts w:cstheme="minorHAnsi"/>
+                <w:b/>
+                <w:color w:val="FFFF00"/>
+                <w:sz w:val="16"/>
+                <w:szCs w:val="16"/>
+                <w:highlight w:val="darkRed"/>
+              </w:rPr>
+              <w:t>%</w:t>
             </w:r>
           </w:p>
         </w:tc>
@@ -6310,7 +6483,7 @@
                 <w:sz w:val="16"/>
                 <w:szCs w:val="16"/>
               </w:rPr>
-              <w:t>Monthly Performance Reports</w:t>
+              <w:t>Annual Performance Plan</w:t>
             </w:r>
           </w:p>
         </w:tc>
@@ -6354,6 +6527,18 @@
                 <w:szCs w:val="16"/>
               </w:rPr>
             </w:pPr>
+            <w:r>
+              <w:rPr>
+                <w:rFonts w:cstheme="minorHAnsi"/>
+                <w:b/>
+                <w:color w:val="E36C0A" w:themeColor="accent6" w:themeShade="BF"/>
+                <w:sz w:val="16"/>
+                <w:szCs w:val="16"/>
+              </w:rPr>
+              <w:t>--</w:t>
+            </w:r>
+            <w:bookmarkStart w:id="0" w:name="_GoBack"/>
+            <w:bookmarkEnd w:id="0"/>
           </w:p>
         </w:tc>
         <w:tc>
@@ -6393,9 +6578,20 @@
                 <w:color w:val="FFFF00"/>
                 <w:sz w:val="16"/>
                 <w:szCs w:val="16"/>
-                <w:highlight w:val="blue"/>
-              </w:rPr>
-              <w:t>0%</w:t>
+                <w:highlight w:val="darkGreen"/>
+              </w:rPr>
+              <w:t>90</w:t>
+            </w:r>
+            <w:r>
+              <w:rPr>
+                <w:rFonts w:cstheme="minorHAnsi"/>
+                <w:b/>
+                <w:color w:val="FFFF00"/>
+                <w:sz w:val="16"/>
+                <w:szCs w:val="16"/>
+                <w:highlight w:val="darkGreen"/>
+              </w:rPr>
+              <w:t>%</w:t>
             </w:r>
           </w:p>
         </w:tc>
@@ -6470,7 +6666,7 @@
                 <w:sz w:val="16"/>
                 <w:szCs w:val="16"/>
               </w:rPr>
-              <w:t>Quarterly Report</w:t>
+              <w:t>Operational Plan</w:t>
             </w:r>
           </w:p>
         </w:tc>
@@ -6563,9 +6759,20 @@
                 <w:color w:val="FFFF00"/>
                 <w:sz w:val="16"/>
                 <w:szCs w:val="16"/>
-                <w:highlight w:val="blue"/>
-              </w:rPr>
-              <w:t>0%</w:t>
+                <w:highlight w:val="darkGreen"/>
+              </w:rPr>
+              <w:t>60</w:t>
+            </w:r>
+            <w:r>
+              <w:rPr>
+                <w:rFonts w:cstheme="minorHAnsi"/>
+                <w:b/>
+                <w:color w:val="FFFF00"/>
+                <w:sz w:val="16"/>
+                <w:szCs w:val="16"/>
+                <w:highlight w:val="darkGreen"/>
+              </w:rPr>
+              <w:t>%</w:t>
             </w:r>
           </w:p>
         </w:tc>
@@ -6639,7 +6846,7 @@
                 <w:sz w:val="16"/>
                 <w:szCs w:val="16"/>
               </w:rPr>
-              <w:t>Annual Report</w:t>
+              <w:t>Budget Plan</w:t>
             </w:r>
           </w:p>
         </w:tc>
@@ -6734,7 +6941,18 @@
                 <w:szCs w:val="16"/>
                 <w:highlight w:val="blue"/>
               </w:rPr>
-              <w:t>0%</w:t>
+              <w:t>20</w:t>
+            </w:r>
+            <w:r>
+              <w:rPr>
+                <w:rFonts w:cstheme="minorHAnsi"/>
+                <w:b/>
+                <w:color w:val="FFFF00"/>
+                <w:sz w:val="16"/>
+                <w:szCs w:val="16"/>
+                <w:highlight w:val="blue"/>
+              </w:rPr>
+              <w:t>%</w:t>
             </w:r>
           </w:p>
         </w:tc>
@@ -6903,7 +7121,18 @@
                 <w:szCs w:val="16"/>
                 <w:highlight w:val="blue"/>
               </w:rPr>
-              <w:t>0%</w:t>
+              <w:t>50</w:t>
+            </w:r>
+            <w:r>
+              <w:rPr>
+                <w:rFonts w:cstheme="minorHAnsi"/>
+                <w:b/>
+                <w:color w:val="FFFF00"/>
+                <w:sz w:val="16"/>
+                <w:szCs w:val="16"/>
+                <w:highlight w:val="blue"/>
+              </w:rPr>
+              <w:t>%</w:t>
             </w:r>
           </w:p>
         </w:tc>
@@ -7070,7 +7299,18 @@
                 <w:szCs w:val="16"/>
                 <w:highlight w:val="blue"/>
               </w:rPr>
-              <w:t>0%</w:t>
+              <w:t>50</w:t>
+            </w:r>
+            <w:r>
+              <w:rPr>
+                <w:rFonts w:cstheme="minorHAnsi"/>
+                <w:b/>
+                <w:color w:val="FFFF00"/>
+                <w:sz w:val="16"/>
+                <w:szCs w:val="16"/>
+                <w:highlight w:val="blue"/>
+              </w:rPr>
+              <w:t>%</w:t>
             </w:r>
           </w:p>
         </w:tc>
@@ -7671,6 +7911,16 @@
               </w:rPr>
               <w:t>Strategic Plan</w:t>
             </w:r>
+            <w:r>
+              <w:rPr>
+                <w:rFonts w:cstheme="minorHAnsi"/>
+                <w:b/>
+                <w:color w:val="7030A0"/>
+                <w:sz w:val="16"/>
+                <w:szCs w:val="16"/>
+              </w:rPr>
+              <w:t>(Strategy, SG, SO)</w:t>
+            </w:r>
           </w:p>
         </w:tc>
         <w:tc>
@@ -7823,7 +8073,37 @@
                 <w:sz w:val="16"/>
                 <w:szCs w:val="16"/>
               </w:rPr>
-              <w:t>Annual Performance Plan</w:t>
+              <w:t>Strategic Plan</w:t>
+            </w:r>
+            <w:r>
+              <w:rPr>
+                <w:rFonts w:cstheme="minorHAnsi"/>
+                <w:b/>
+                <w:color w:val="7030A0"/>
+                <w:sz w:val="16"/>
+                <w:szCs w:val="16"/>
+              </w:rPr>
+              <w:t>(</w:t>
+            </w:r>
+            <w:r>
+              <w:rPr>
+                <w:rFonts w:cstheme="minorHAnsi"/>
+                <w:b/>
+                <w:color w:val="7030A0"/>
+                <w:sz w:val="16"/>
+                <w:szCs w:val="16"/>
+              </w:rPr>
+              <w:t>TIDs</w:t>
+            </w:r>
+            <w:r>
+              <w:rPr>
+                <w:rFonts w:cstheme="minorHAnsi"/>
+                <w:b/>
+                <w:color w:val="7030A0"/>
+                <w:sz w:val="16"/>
+                <w:szCs w:val="16"/>
+              </w:rPr>
+              <w:t>)</w:t>
             </w:r>
           </w:p>
         </w:tc>
@@ -7969,11 +8249,52 @@
             <w:r>
               <w:rPr>
                 <w:rFonts w:cstheme="minorHAnsi"/>
-                <w:color w:val="7030A0"/>
-                <w:sz w:val="16"/>
-                <w:szCs w:val="16"/>
-              </w:rPr>
-              <w:t>Operational Plan</w:t>
+                <w:b/>
+                <w:color w:val="7030A0"/>
+                <w:sz w:val="16"/>
+                <w:szCs w:val="16"/>
+              </w:rPr>
+              <w:t>Strategic Plan</w:t>
+            </w:r>
+            <w:r>
+              <w:rPr>
+                <w:rFonts w:cstheme="minorHAnsi"/>
+                <w:b/>
+                <w:color w:val="7030A0"/>
+                <w:sz w:val="16"/>
+                <w:szCs w:val="16"/>
+              </w:rPr>
+              <w:t>(</w:t>
+            </w:r>
+            <w:r>
+              <w:rPr>
+                <w:rFonts w:cstheme="minorHAnsi"/>
+                <w:b/>
+                <w:color w:val="7030A0"/>
+                <w:sz w:val="16"/>
+                <w:szCs w:val="16"/>
+              </w:rPr>
+              <w:t>Program</w:t>
+            </w:r>
+            <w:r>
+              <w:rPr>
+                <w:rFonts w:cstheme="minorHAnsi"/>
+                <w:b/>
+                <w:color w:val="7030A0"/>
+                <w:sz w:val="16"/>
+                <w:szCs w:val="16"/>
+              </w:rPr>
+              <w:t>me</w:t>
+            </w:r>
+            <w:r>
+              <w:rPr>
+                <w:rFonts w:cstheme="minorHAnsi"/>
+                <w:b/>
+                <w:color w:val="7030A0"/>
+                <w:sz w:val="16"/>
+                <w:szCs w:val="16"/>
+              </w:rPr>
+              <w:t>)</w:t>
             </w:r>
           </w:p>
         </w:tc>
@@ -8212,11 +8533,12 @@
             <w:r>
               <w:rPr>
                 <w:rFonts w:cstheme="minorHAnsi"/>
-                <w:color w:val="E36C0A" w:themeColor="accent6" w:themeShade="BF"/>
-                <w:sz w:val="16"/>
-                <w:szCs w:val="16"/>
-              </w:rPr>
-              <w:t>Reporting</w:t>
+                <w:b/>
+                <w:color w:val="E36C0A" w:themeColor="accent6" w:themeShade="BF"/>
+                <w:sz w:val="16"/>
+                <w:szCs w:val="16"/>
+              </w:rPr>
+              <w:t>APP &amp; OP</w:t>
             </w:r>
           </w:p>
         </w:tc>
@@ -8366,11 +8688,22 @@
             <w:r>
               <w:rPr>
                 <w:rFonts w:cstheme="minorHAnsi"/>
-                <w:color w:val="E36C0A" w:themeColor="accent6" w:themeShade="BF"/>
-                <w:sz w:val="16"/>
-                <w:szCs w:val="16"/>
-              </w:rPr>
-              <w:t>Monthly Performance Report</w:t>
+                <w:b/>
+                <w:color w:val="E36C0A" w:themeColor="accent6" w:themeShade="BF"/>
+                <w:sz w:val="16"/>
+                <w:szCs w:val="16"/>
+              </w:rPr>
+              <w:t>A</w:t>
+            </w:r>
+            <w:r>
+              <w:rPr>
+                <w:rFonts w:cstheme="minorHAnsi"/>
+                <w:b/>
+                <w:color w:val="E36C0A" w:themeColor="accent6" w:themeShade="BF"/>
+                <w:sz w:val="16"/>
+                <w:szCs w:val="16"/>
+              </w:rPr>
+              <w:t>nnual Performance Plan</w:t>
             </w:r>
           </w:p>
         </w:tc>
@@ -8514,11 +8847,12 @@
             <w:r>
               <w:rPr>
                 <w:rFonts w:cstheme="minorHAnsi"/>
-                <w:color w:val="E36C0A" w:themeColor="accent6" w:themeShade="BF"/>
-                <w:sz w:val="16"/>
-                <w:szCs w:val="16"/>
-              </w:rPr>
-              <w:t>Quarterly Report</w:t>
+                <w:b/>
+                <w:color w:val="E36C0A" w:themeColor="accent6" w:themeShade="BF"/>
+                <w:sz w:val="16"/>
+                <w:szCs w:val="16"/>
+              </w:rPr>
+              <w:t>Operational Plan</w:t>
             </w:r>
           </w:p>
         </w:tc>
@@ -8662,11 +8996,12 @@
             <w:r>
               <w:rPr>
                 <w:rFonts w:cstheme="minorHAnsi"/>
-                <w:color w:val="E36C0A" w:themeColor="accent6" w:themeShade="BF"/>
-                <w:sz w:val="16"/>
-                <w:szCs w:val="16"/>
-              </w:rPr>
-              <w:t>Annual Report</w:t>
+                <w:b/>
+                <w:color w:val="E36C0A" w:themeColor="accent6" w:themeShade="BF"/>
+                <w:sz w:val="16"/>
+                <w:szCs w:val="16"/>
+              </w:rPr>
+              <w:t>Budget Plan</w:t>
             </w:r>
           </w:p>
         </w:tc>
@@ -8887,7 +9222,17 @@
           <w:sz w:val="20"/>
           <w:szCs w:val="20"/>
         </w:rPr>
-        <w:t>Reporting</w:t>
+        <w:t>Annual Performance Plan</w:t>
+      </w:r>
+      <w:r>
+        <w:rPr>
+          <w:rFonts w:cstheme="minorHAnsi"/>
+          <w:b/>
+          <w:color w:val="E36C0A" w:themeColor="accent6" w:themeShade="BF"/>
+          <w:sz w:val="20"/>
+          <w:szCs w:val="20"/>
+        </w:rPr>
+        <w:t xml:space="preserve"> &amp; Operational Plan</w:t>
       </w:r>
     </w:p>
     <w:p>
@@ -9169,6 +9514,39 @@
           <w:szCs w:val="18"/>
         </w:rPr>
         <w:t>09</w:t>
+      </w:r>
+      <w:r>
+        <w:rPr>
+          <w:rFonts w:cstheme="minorHAnsi"/>
+          <w:sz w:val="18"/>
+          <w:szCs w:val="18"/>
+        </w:rPr>
+        <w:t>, 2017</w:t>
+      </w:r>
+    </w:p>
+    <w:p>
+      <w:pPr>
+        <w:rPr>
+          <w:rFonts w:cstheme="minorHAnsi"/>
+          <w:sz w:val="18"/>
+          <w:szCs w:val="18"/>
+        </w:rPr>
+      </w:pPr>
+      <w:r>
+        <w:rPr>
+          <w:rFonts w:cstheme="minorHAnsi"/>
+          <w:sz w:val="18"/>
+          <w:szCs w:val="18"/>
+        </w:rPr>
+        <w:t xml:space="preserve">Amu Hlongwane, on </w:t>
+      </w:r>
+      <w:r>
+        <w:rPr>
+          <w:rFonts w:cstheme="minorHAnsi"/>
+          <w:sz w:val="18"/>
+          <w:szCs w:val="18"/>
+        </w:rPr>
+        <w:t>August 04</w:t>
       </w:r>
       <w:r>
         <w:rPr>
@@ -10504,7 +10882,7 @@
 </file>
 
 <file path=customXml/itemProps1.xml><?xml version="1.0" encoding="utf-8"?>
-<ds:datastoreItem xmlns:ds="http://schemas.openxmlformats.org/officeDocument/2006/customXml" ds:itemID="{EC11DA94-210B-43F5-9EA8-C8845E6BB90B}">
+<ds:datastoreItem xmlns:ds="http://schemas.openxmlformats.org/officeDocument/2006/customXml" ds:itemID="{6017438C-7CDB-4461-B9FB-CB188705BDE2}">
   <ds:schemaRefs>
     <ds:schemaRef ds:uri="http://schemas.openxmlformats.org/officeDocument/2006/bibliography"/>
   </ds:schemaRefs>
